--- a/1. dataspecificatie/20160603_Consultatie 1.0RC1 en verwerking in 1.1RC1en 1.1.docx
+++ b/1. dataspecificatie/20160603_Consultatie 1.0RC1 en verwerking in 1.1RC1en 1.1.docx
@@ -1858,6 +1858,15 @@
                 <w:lang w:eastAsia="nl-NL"/>
               </w:rPr>
             </w:pPr>
+            <w:r>
+              <w:rPr>
+                <w:rFonts w:ascii="Verdana" w:eastAsia="Times New Roman" w:hAnsi="Verdana" w:cs="Arial"/>
+                <w:sz w:val="16"/>
+                <w:szCs w:val="16"/>
+                <w:lang w:eastAsia="nl-NL"/>
+              </w:rPr>
+              <w:t>v1.0</w:t>
+            </w:r>
           </w:p>
         </w:tc>
         <w:tc>
@@ -2153,6 +2162,15 @@
                 <w:lang w:eastAsia="nl-NL"/>
               </w:rPr>
             </w:pPr>
+            <w:r>
+              <w:rPr>
+                <w:rFonts w:ascii="Verdana" w:eastAsia="Times New Roman" w:hAnsi="Verdana" w:cs="Arial"/>
+                <w:sz w:val="16"/>
+                <w:szCs w:val="16"/>
+                <w:lang w:eastAsia="nl-NL"/>
+              </w:rPr>
+              <w:t>v1.0</w:t>
+            </w:r>
           </w:p>
         </w:tc>
         <w:tc>
@@ -2369,6 +2387,15 @@
                 <w:lang w:eastAsia="nl-NL"/>
               </w:rPr>
             </w:pPr>
+            <w:r>
+              <w:rPr>
+                <w:rFonts w:ascii="Verdana" w:eastAsia="Times New Roman" w:hAnsi="Verdana" w:cs="Arial"/>
+                <w:sz w:val="16"/>
+                <w:szCs w:val="16"/>
+                <w:lang w:eastAsia="nl-NL"/>
+              </w:rPr>
+              <w:t>v1.0</w:t>
+            </w:r>
           </w:p>
         </w:tc>
         <w:tc>
@@ -2427,25 +2454,7 @@
                 <w:szCs w:val="16"/>
                 <w:lang w:eastAsia="nl-NL"/>
               </w:rPr>
-              <w:t xml:space="preserve">Info bij net elementen kan in een aantal gevallen via annotatie en of via attributen worden opgenomen. Dat is niet duidelijk </w:t>
-            </w:r>
-            <w:r>
-              <w:rPr>
-                <w:rFonts w:ascii="Verdana" w:eastAsia="Times New Roman" w:hAnsi="Verdana" w:cs="Arial"/>
-                <w:sz w:val="16"/>
-                <w:szCs w:val="16"/>
-                <w:lang w:eastAsia="nl-NL"/>
-              </w:rPr>
-              <w:t xml:space="preserve">vermeld </w:t>
-            </w:r>
-            <w:r>
-              <w:rPr>
-                <w:rFonts w:ascii="Verdana" w:eastAsia="Times New Roman" w:hAnsi="Verdana" w:cs="Arial"/>
-                <w:sz w:val="16"/>
-                <w:szCs w:val="16"/>
-                <w:lang w:eastAsia="nl-NL"/>
-              </w:rPr>
-              <w:t>in het document</w:t>
+              <w:t>Info bij net elementen kan in een aantal gevallen via annotatie en of via attributen worden opgenomen. Dat is niet duidelijk vermeld in het document</w:t>
             </w:r>
           </w:p>
         </w:tc>
@@ -2600,6 +2609,15 @@
                 <w:lang w:eastAsia="nl-NL"/>
               </w:rPr>
             </w:pPr>
+            <w:r>
+              <w:rPr>
+                <w:rFonts w:ascii="Verdana" w:eastAsia="Times New Roman" w:hAnsi="Verdana" w:cs="Arial"/>
+                <w:sz w:val="16"/>
+                <w:szCs w:val="16"/>
+                <w:lang w:eastAsia="nl-NL"/>
+              </w:rPr>
+              <w:t>v1.0</w:t>
+            </w:r>
           </w:p>
         </w:tc>
         <w:tc>
@@ -2833,6 +2851,15 @@
                 <w:lang w:eastAsia="nl-NL"/>
               </w:rPr>
             </w:pPr>
+            <w:r>
+              <w:rPr>
+                <w:rFonts w:ascii="Verdana" w:eastAsia="Times New Roman" w:hAnsi="Verdana" w:cs="Arial"/>
+                <w:sz w:val="16"/>
+                <w:szCs w:val="16"/>
+                <w:lang w:eastAsia="nl-NL"/>
+              </w:rPr>
+              <w:t>v1.0</w:t>
+            </w:r>
           </w:p>
         </w:tc>
         <w:tc>
@@ -3086,6 +3113,15 @@
                 <w:lang w:eastAsia="nl-NL"/>
               </w:rPr>
             </w:pPr>
+            <w:r>
+              <w:rPr>
+                <w:rFonts w:ascii="Verdana" w:eastAsia="Times New Roman" w:hAnsi="Verdana" w:cs="Arial"/>
+                <w:sz w:val="16"/>
+                <w:szCs w:val="16"/>
+                <w:lang w:eastAsia="nl-NL"/>
+              </w:rPr>
+              <w:t>v1.0</w:t>
+            </w:r>
           </w:p>
         </w:tc>
         <w:tc>
@@ -3359,6 +3395,15 @@
                 <w:lang w:eastAsia="nl-NL"/>
               </w:rPr>
             </w:pPr>
+            <w:r>
+              <w:rPr>
+                <w:rFonts w:ascii="Verdana" w:eastAsia="Times New Roman" w:hAnsi="Verdana" w:cs="Arial"/>
+                <w:sz w:val="16"/>
+                <w:szCs w:val="16"/>
+                <w:lang w:eastAsia="nl-NL"/>
+              </w:rPr>
+              <w:t>v1.0</w:t>
+            </w:r>
           </w:p>
         </w:tc>
         <w:tc>
@@ -3572,6 +3617,15 @@
                 <w:lang w:eastAsia="nl-NL"/>
               </w:rPr>
             </w:pPr>
+            <w:r>
+              <w:rPr>
+                <w:rFonts w:ascii="Verdana" w:eastAsia="Times New Roman" w:hAnsi="Verdana" w:cs="Arial"/>
+                <w:sz w:val="16"/>
+                <w:szCs w:val="16"/>
+                <w:lang w:eastAsia="nl-NL"/>
+              </w:rPr>
+              <w:t>v1.0</w:t>
+            </w:r>
           </w:p>
         </w:tc>
         <w:tc>
@@ -3829,6 +3883,15 @@
                 <w:lang w:eastAsia="nl-NL"/>
               </w:rPr>
             </w:pPr>
+            <w:r>
+              <w:rPr>
+                <w:rFonts w:ascii="Verdana" w:eastAsia="Times New Roman" w:hAnsi="Verdana" w:cs="Arial"/>
+                <w:sz w:val="16"/>
+                <w:szCs w:val="16"/>
+                <w:lang w:eastAsia="nl-NL"/>
+              </w:rPr>
+              <w:t>v1.0</w:t>
+            </w:r>
           </w:p>
         </w:tc>
         <w:tc>
@@ -4064,6 +4127,15 @@
                 <w:lang w:eastAsia="nl-NL"/>
               </w:rPr>
             </w:pPr>
+            <w:r>
+              <w:rPr>
+                <w:rFonts w:ascii="Verdana" w:eastAsia="Times New Roman" w:hAnsi="Verdana" w:cs="Arial"/>
+                <w:sz w:val="16"/>
+                <w:szCs w:val="16"/>
+                <w:lang w:eastAsia="nl-NL"/>
+              </w:rPr>
+              <w:t>v1.0</w:t>
+            </w:r>
           </w:p>
         </w:tc>
         <w:tc>
@@ -4299,6 +4371,15 @@
                 <w:lang w:eastAsia="nl-NL"/>
               </w:rPr>
             </w:pPr>
+            <w:r>
+              <w:rPr>
+                <w:rFonts w:ascii="Verdana" w:eastAsia="Times New Roman" w:hAnsi="Verdana" w:cs="Arial"/>
+                <w:sz w:val="16"/>
+                <w:szCs w:val="16"/>
+                <w:lang w:eastAsia="nl-NL"/>
+              </w:rPr>
+              <w:t>v1.0</w:t>
+            </w:r>
           </w:p>
         </w:tc>
         <w:tc>
@@ -4551,6 +4632,15 @@
                 <w:lang w:eastAsia="nl-NL"/>
               </w:rPr>
             </w:pPr>
+            <w:r>
+              <w:rPr>
+                <w:rFonts w:ascii="Verdana" w:eastAsia="Times New Roman" w:hAnsi="Verdana" w:cs="Arial"/>
+                <w:sz w:val="16"/>
+                <w:szCs w:val="16"/>
+                <w:lang w:eastAsia="nl-NL"/>
+              </w:rPr>
+              <w:t>v1.0</w:t>
+            </w:r>
           </w:p>
         </w:tc>
         <w:tc>
@@ -4835,6 +4925,15 @@
                 <w:lang w:eastAsia="nl-NL"/>
               </w:rPr>
             </w:pPr>
+            <w:r>
+              <w:rPr>
+                <w:rFonts w:ascii="Verdana" w:eastAsia="Times New Roman" w:hAnsi="Verdana" w:cs="Arial"/>
+                <w:sz w:val="16"/>
+                <w:szCs w:val="16"/>
+                <w:lang w:eastAsia="nl-NL"/>
+              </w:rPr>
+              <w:t>V1.0</w:t>
+            </w:r>
           </w:p>
         </w:tc>
         <w:tc>
@@ -5059,6 +5158,15 @@
                 <w:lang w:eastAsia="nl-NL"/>
               </w:rPr>
             </w:pPr>
+            <w:r>
+              <w:rPr>
+                <w:rFonts w:ascii="Verdana" w:eastAsia="Times New Roman" w:hAnsi="Verdana" w:cs="Arial"/>
+                <w:sz w:val="16"/>
+                <w:szCs w:val="16"/>
+                <w:lang w:eastAsia="nl-NL"/>
+              </w:rPr>
+              <w:t>v1.0</w:t>
+            </w:r>
           </w:p>
         </w:tc>
         <w:tc>
@@ -5205,25 +5313,7 @@
                 <w:szCs w:val="16"/>
                 <w:lang w:eastAsia="nl-NL"/>
               </w:rPr>
-              <w:t xml:space="preserve"> zijn toegevoegd. </w:t>
-            </w:r>
-            <w:r>
-              <w:rPr>
-                <w:rFonts w:ascii="Verdana" w:eastAsia="Times New Roman" w:hAnsi="Verdana" w:cs="Arial"/>
-                <w:sz w:val="16"/>
-                <w:szCs w:val="16"/>
-                <w:lang w:eastAsia="nl-NL"/>
-              </w:rPr>
-              <w:t>Ook</w:t>
-            </w:r>
-            <w:r>
-              <w:rPr>
-                <w:rFonts w:ascii="Verdana" w:eastAsia="Times New Roman" w:hAnsi="Verdana" w:cs="Arial"/>
-                <w:sz w:val="16"/>
-                <w:szCs w:val="16"/>
-                <w:lang w:eastAsia="nl-NL"/>
-              </w:rPr>
-              <w:t xml:space="preserve"> niet in OCL</w:t>
+              <w:t xml:space="preserve"> zijn toegevoegd. Ook niet in OCL</w:t>
             </w:r>
           </w:p>
         </w:tc>
@@ -5312,6 +5402,15 @@
                 <w:lang w:eastAsia="nl-NL"/>
               </w:rPr>
             </w:pPr>
+            <w:r>
+              <w:rPr>
+                <w:rFonts w:ascii="Verdana" w:eastAsia="Times New Roman" w:hAnsi="Verdana" w:cs="Arial"/>
+                <w:sz w:val="16"/>
+                <w:szCs w:val="16"/>
+                <w:lang w:eastAsia="nl-NL"/>
+              </w:rPr>
+              <w:t>v1.0</w:t>
+            </w:r>
           </w:p>
         </w:tc>
         <w:tc>
@@ -5516,6 +5615,15 @@
                 <w:lang w:eastAsia="nl-NL"/>
               </w:rPr>
             </w:pPr>
+            <w:r>
+              <w:rPr>
+                <w:rFonts w:ascii="Verdana" w:eastAsia="Times New Roman" w:hAnsi="Verdana" w:cs="Arial"/>
+                <w:sz w:val="16"/>
+                <w:szCs w:val="16"/>
+                <w:lang w:eastAsia="nl-NL"/>
+              </w:rPr>
+              <w:t>V1.0</w:t>
+            </w:r>
           </w:p>
         </w:tc>
         <w:tc>
@@ -5682,34 +5790,7 @@
                 <w:szCs w:val="16"/>
                 <w:lang w:eastAsia="nl-NL"/>
               </w:rPr>
-              <w:t xml:space="preserve"> wordt</w:t>
-            </w:r>
-            <w:r>
-              <w:rPr>
-                <w:rFonts w:ascii="Verdana" w:eastAsia="Times New Roman" w:hAnsi="Verdana" w:cs="Arial"/>
-                <w:sz w:val="16"/>
-                <w:szCs w:val="16"/>
-                <w:lang w:eastAsia="nl-NL"/>
-              </w:rPr>
-              <w:t xml:space="preserve"> een tekst opgenomen </w:t>
-            </w:r>
-            <w:r>
-              <w:rPr>
-                <w:rFonts w:ascii="Verdana" w:eastAsia="Times New Roman" w:hAnsi="Verdana" w:cs="Arial"/>
-                <w:sz w:val="16"/>
-                <w:szCs w:val="16"/>
-                <w:lang w:eastAsia="nl-NL"/>
-              </w:rPr>
-              <w:t>over de achtergrond van</w:t>
-            </w:r>
-            <w:r>
-              <w:rPr>
-                <w:rFonts w:ascii="Verdana" w:eastAsia="Times New Roman" w:hAnsi="Verdana" w:cs="Arial"/>
-                <w:sz w:val="16"/>
-                <w:szCs w:val="16"/>
-                <w:lang w:eastAsia="nl-NL"/>
-              </w:rPr>
-              <w:t xml:space="preserve"> </w:t>
+              <w:t xml:space="preserve"> wordt een tekst opgenomen over de achtergrond van </w:t>
             </w:r>
             <w:proofErr w:type="spellStart"/>
             <w:r>
@@ -5729,16 +5810,7 @@
                 <w:szCs w:val="16"/>
                 <w:lang w:eastAsia="nl-NL"/>
               </w:rPr>
-              <w:t xml:space="preserve"> </w:t>
-            </w:r>
-            <w:r>
-              <w:rPr>
-                <w:rFonts w:ascii="Verdana" w:eastAsia="Times New Roman" w:hAnsi="Verdana" w:cs="Arial"/>
-                <w:sz w:val="16"/>
-                <w:szCs w:val="16"/>
-                <w:lang w:eastAsia="nl-NL"/>
-              </w:rPr>
-              <w:t>en dat we die voor IMKL2015 niet gebruiken.</w:t>
+              <w:t xml:space="preserve"> en dat we die voor IMKL2015 niet gebruiken.</w:t>
             </w:r>
           </w:p>
           <w:p>
@@ -5916,6 +5988,15 @@
                 <w:lang w:eastAsia="nl-NL"/>
               </w:rPr>
             </w:pPr>
+            <w:r>
+              <w:rPr>
+                <w:rFonts w:ascii="Verdana" w:eastAsia="Times New Roman" w:hAnsi="Verdana" w:cs="Arial"/>
+                <w:sz w:val="16"/>
+                <w:szCs w:val="16"/>
+                <w:lang w:eastAsia="nl-NL"/>
+              </w:rPr>
+              <w:t>v1.1RC1</w:t>
+            </w:r>
           </w:p>
         </w:tc>
         <w:tc>
@@ -6392,6 +6473,15 @@
                 <w:lang w:eastAsia="nl-NL"/>
               </w:rPr>
             </w:pPr>
+            <w:r>
+              <w:rPr>
+                <w:rFonts w:ascii="Verdana" w:eastAsia="Times New Roman" w:hAnsi="Verdana" w:cs="Arial"/>
+                <w:sz w:val="16"/>
+                <w:szCs w:val="16"/>
+                <w:lang w:eastAsia="nl-NL"/>
+              </w:rPr>
+              <w:t>v1.1RC1</w:t>
+            </w:r>
           </w:p>
         </w:tc>
         <w:tc>
@@ -7112,6 +7202,15 @@
                 <w:lang w:eastAsia="nl-NL"/>
               </w:rPr>
             </w:pPr>
+            <w:r>
+              <w:rPr>
+                <w:rFonts w:ascii="Verdana" w:eastAsia="Times New Roman" w:hAnsi="Verdana" w:cs="Arial"/>
+                <w:sz w:val="16"/>
+                <w:szCs w:val="16"/>
+                <w:lang w:eastAsia="nl-NL"/>
+              </w:rPr>
+              <w:t>v1.1RC1</w:t>
+            </w:r>
           </w:p>
         </w:tc>
         <w:tc>
@@ -7376,6 +7475,15 @@
                 <w:lang w:eastAsia="nl-NL"/>
               </w:rPr>
             </w:pPr>
+            <w:r>
+              <w:rPr>
+                <w:rFonts w:ascii="Verdana" w:eastAsia="Times New Roman" w:hAnsi="Verdana" w:cs="Arial"/>
+                <w:sz w:val="16"/>
+                <w:szCs w:val="16"/>
+                <w:lang w:eastAsia="nl-NL"/>
+              </w:rPr>
+              <w:t>v1.1RC1</w:t>
+            </w:r>
           </w:p>
         </w:tc>
         <w:tc>
@@ -7582,6 +7690,15 @@
                 <w:lang w:eastAsia="nl-NL"/>
               </w:rPr>
             </w:pPr>
+            <w:r>
+              <w:rPr>
+                <w:rFonts w:ascii="Verdana" w:eastAsia="Times New Roman" w:hAnsi="Verdana" w:cs="Arial"/>
+                <w:sz w:val="16"/>
+                <w:szCs w:val="16"/>
+                <w:lang w:eastAsia="nl-NL"/>
+              </w:rPr>
+              <w:t>v1.1RC1</w:t>
+            </w:r>
           </w:p>
         </w:tc>
         <w:tc>
@@ -7953,6 +8070,15 @@
                 <w:lang w:eastAsia="nl-NL"/>
               </w:rPr>
             </w:pPr>
+            <w:r>
+              <w:rPr>
+                <w:rFonts w:ascii="Verdana" w:eastAsia="Times New Roman" w:hAnsi="Verdana" w:cs="Arial"/>
+                <w:sz w:val="16"/>
+                <w:szCs w:val="16"/>
+                <w:lang w:eastAsia="nl-NL"/>
+              </w:rPr>
+              <w:t>v1.1RC1</w:t>
+            </w:r>
           </w:p>
         </w:tc>
         <w:tc>
@@ -8174,6 +8300,15 @@
                 <w:szCs w:val="16"/>
               </w:rPr>
             </w:pPr>
+            <w:r>
+              <w:rPr>
+                <w:rFonts w:ascii="Verdana" w:eastAsia="Times New Roman" w:hAnsi="Verdana" w:cs="Arial"/>
+                <w:sz w:val="16"/>
+                <w:szCs w:val="16"/>
+                <w:lang w:eastAsia="nl-NL"/>
+              </w:rPr>
+              <w:t>v1.1RC1</w:t>
+            </w:r>
           </w:p>
         </w:tc>
         <w:tc>
@@ -8552,6 +8687,15 @@
                 <w:szCs w:val="16"/>
               </w:rPr>
             </w:pPr>
+            <w:r>
+              <w:rPr>
+                <w:rFonts w:ascii="Verdana" w:eastAsia="Times New Roman" w:hAnsi="Verdana" w:cs="Arial"/>
+                <w:sz w:val="16"/>
+                <w:szCs w:val="16"/>
+                <w:lang w:eastAsia="nl-NL"/>
+              </w:rPr>
+              <w:t>v1.1RC1</w:t>
+            </w:r>
           </w:p>
         </w:tc>
         <w:tc>
@@ -8791,13 +8935,15 @@
                 <w:rFonts w:ascii="Verdana" w:hAnsi="Verdana"/>
                 <w:sz w:val="16"/>
                 <w:szCs w:val="16"/>
-              </w:rPr>
-            </w:pPr>
-            <w:r>
-              <w:rPr>
-                <w:rFonts w:ascii="Verdana" w:hAnsi="Verdana"/>
-                <w:sz w:val="16"/>
-                <w:szCs w:val="16"/>
+                <w:lang w:val="en-GB"/>
+              </w:rPr>
+            </w:pPr>
+            <w:r>
+              <w:rPr>
+                <w:rFonts w:ascii="Verdana" w:hAnsi="Verdana"/>
+                <w:sz w:val="16"/>
+                <w:szCs w:val="16"/>
+                <w:lang w:val="en-GB"/>
               </w:rPr>
               <w:t xml:space="preserve">• </w:t>
             </w:r>
@@ -8807,6 +8953,7 @@
                 <w:rFonts w:ascii="Verdana" w:hAnsi="Verdana"/>
                 <w:sz w:val="16"/>
                 <w:szCs w:val="16"/>
+                <w:lang w:val="en-GB"/>
               </w:rPr>
               <w:t>urn:ogc:def:uom:OGC</w:t>
             </w:r>
@@ -8816,6 +8963,7 @@
                 <w:rFonts w:ascii="Verdana" w:hAnsi="Verdana"/>
                 <w:sz w:val="16"/>
                 <w:szCs w:val="16"/>
+                <w:lang w:val="en-GB"/>
               </w:rPr>
               <w:t>::m</w:t>
             </w:r>
@@ -8827,6 +8975,7 @@
                 <w:rFonts w:ascii="Verdana" w:hAnsi="Verdana"/>
                 <w:sz w:val="16"/>
                 <w:szCs w:val="16"/>
+                <w:lang w:val="en-GB"/>
               </w:rPr>
             </w:pPr>
           </w:p>
@@ -8912,6 +9061,15 @@
                 <w:szCs w:val="16"/>
               </w:rPr>
             </w:pPr>
+            <w:r>
+              <w:rPr>
+                <w:rFonts w:ascii="Verdana" w:eastAsia="Times New Roman" w:hAnsi="Verdana" w:cs="Arial"/>
+                <w:sz w:val="16"/>
+                <w:szCs w:val="16"/>
+                <w:lang w:eastAsia="nl-NL"/>
+              </w:rPr>
+              <w:t>v1.1RC1</w:t>
+            </w:r>
           </w:p>
         </w:tc>
         <w:tc>
@@ -9161,13 +9319,15 @@
                 <w:rFonts w:ascii="Verdana" w:hAnsi="Verdana"/>
                 <w:sz w:val="16"/>
                 <w:szCs w:val="16"/>
-              </w:rPr>
-            </w:pPr>
-            <w:r>
-              <w:rPr>
-                <w:rFonts w:ascii="Verdana" w:hAnsi="Verdana"/>
-                <w:sz w:val="16"/>
-                <w:szCs w:val="16"/>
+                <w:lang w:val="en-GB"/>
+              </w:rPr>
+            </w:pPr>
+            <w:r>
+              <w:rPr>
+                <w:rFonts w:ascii="Verdana" w:hAnsi="Verdana"/>
+                <w:sz w:val="16"/>
+                <w:szCs w:val="16"/>
+                <w:lang w:val="en-GB"/>
               </w:rPr>
               <w:t xml:space="preserve">• </w:t>
             </w:r>
@@ -9177,6 +9337,7 @@
                 <w:rFonts w:ascii="Verdana" w:hAnsi="Verdana"/>
                 <w:sz w:val="16"/>
                 <w:szCs w:val="16"/>
+                <w:lang w:val="en-GB"/>
               </w:rPr>
               <w:t>urn:ogc:def:uom:OGC</w:t>
             </w:r>
@@ -9186,6 +9347,7 @@
                 <w:rFonts w:ascii="Verdana" w:hAnsi="Verdana"/>
                 <w:sz w:val="16"/>
                 <w:szCs w:val="16"/>
+                <w:lang w:val="en-GB"/>
               </w:rPr>
               <w:t>::m</w:t>
             </w:r>
@@ -9197,6 +9359,7 @@
                 <w:rFonts w:ascii="Verdana" w:hAnsi="Verdana"/>
                 <w:sz w:val="16"/>
                 <w:szCs w:val="16"/>
+                <w:lang w:val="en-GB"/>
               </w:rPr>
             </w:pPr>
           </w:p>
@@ -9282,6 +9445,15 @@
                 <w:szCs w:val="16"/>
               </w:rPr>
             </w:pPr>
+            <w:r>
+              <w:rPr>
+                <w:rFonts w:ascii="Verdana" w:eastAsia="Times New Roman" w:hAnsi="Verdana" w:cs="Arial"/>
+                <w:sz w:val="16"/>
+                <w:szCs w:val="16"/>
+                <w:lang w:eastAsia="nl-NL"/>
+              </w:rPr>
+              <w:t>v1.1RC1</w:t>
+            </w:r>
           </w:p>
         </w:tc>
         <w:tc>
@@ -9521,13 +9693,15 @@
                 <w:rFonts w:ascii="Verdana" w:hAnsi="Verdana"/>
                 <w:sz w:val="16"/>
                 <w:szCs w:val="16"/>
-              </w:rPr>
-            </w:pPr>
-            <w:r>
-              <w:rPr>
-                <w:rFonts w:ascii="Verdana" w:hAnsi="Verdana"/>
-                <w:sz w:val="16"/>
-                <w:szCs w:val="16"/>
+                <w:lang w:val="en-GB"/>
+              </w:rPr>
+            </w:pPr>
+            <w:r>
+              <w:rPr>
+                <w:rFonts w:ascii="Verdana" w:hAnsi="Verdana"/>
+                <w:sz w:val="16"/>
+                <w:szCs w:val="16"/>
+                <w:lang w:val="en-GB"/>
               </w:rPr>
               <w:t xml:space="preserve">• </w:t>
             </w:r>
@@ -9537,6 +9711,7 @@
                 <w:rFonts w:ascii="Verdana" w:hAnsi="Verdana"/>
                 <w:sz w:val="16"/>
                 <w:szCs w:val="16"/>
+                <w:lang w:val="en-GB"/>
               </w:rPr>
               <w:t>urn:ogc:def:uom:OGC</w:t>
             </w:r>
@@ -9546,6 +9721,7 @@
                 <w:rFonts w:ascii="Verdana" w:hAnsi="Verdana"/>
                 <w:sz w:val="16"/>
                 <w:szCs w:val="16"/>
+                <w:lang w:val="en-GB"/>
               </w:rPr>
               <w:t>::m</w:t>
             </w:r>
@@ -9557,6 +9733,7 @@
                 <w:rFonts w:ascii="Verdana" w:hAnsi="Verdana"/>
                 <w:sz w:val="16"/>
                 <w:szCs w:val="16"/>
+                <w:lang w:val="en-GB"/>
               </w:rPr>
             </w:pPr>
           </w:p>
@@ -9643,6 +9820,15 @@
                 <w:szCs w:val="16"/>
               </w:rPr>
             </w:pPr>
+            <w:r>
+              <w:rPr>
+                <w:rFonts w:ascii="Verdana" w:eastAsia="Times New Roman" w:hAnsi="Verdana" w:cs="Arial"/>
+                <w:sz w:val="16"/>
+                <w:szCs w:val="16"/>
+                <w:lang w:eastAsia="nl-NL"/>
+              </w:rPr>
+              <w:t>v1.1RC1</w:t>
+            </w:r>
           </w:p>
         </w:tc>
         <w:tc>
@@ -9939,6 +10125,15 @@
                 <w:szCs w:val="16"/>
               </w:rPr>
             </w:pPr>
+            <w:r>
+              <w:rPr>
+                <w:rFonts w:ascii="Verdana" w:eastAsia="Times New Roman" w:hAnsi="Verdana" w:cs="Arial"/>
+                <w:sz w:val="16"/>
+                <w:szCs w:val="16"/>
+                <w:lang w:eastAsia="nl-NL"/>
+              </w:rPr>
+              <w:t>v1.1RC1</w:t>
+            </w:r>
           </w:p>
         </w:tc>
         <w:tc>
@@ -10374,6 +10569,15 @@
                 <w:szCs w:val="16"/>
               </w:rPr>
             </w:pPr>
+            <w:r>
+              <w:rPr>
+                <w:rFonts w:ascii="Verdana" w:eastAsia="Times New Roman" w:hAnsi="Verdana" w:cs="Arial"/>
+                <w:sz w:val="16"/>
+                <w:szCs w:val="16"/>
+                <w:lang w:eastAsia="nl-NL"/>
+              </w:rPr>
+              <w:t>v1.1RC1</w:t>
+            </w:r>
           </w:p>
         </w:tc>
         <w:tc>
@@ -10621,6 +10825,15 @@
                 <w:szCs w:val="16"/>
               </w:rPr>
             </w:pPr>
+            <w:r>
+              <w:rPr>
+                <w:rFonts w:ascii="Verdana" w:eastAsia="Times New Roman" w:hAnsi="Verdana" w:cs="Arial"/>
+                <w:sz w:val="16"/>
+                <w:szCs w:val="16"/>
+                <w:lang w:eastAsia="nl-NL"/>
+              </w:rPr>
+              <w:t>v1.1RC1</w:t>
+            </w:r>
           </w:p>
         </w:tc>
         <w:tc>
@@ -10870,6 +11083,15 @@
                 <w:szCs w:val="16"/>
               </w:rPr>
             </w:pPr>
+            <w:r>
+              <w:rPr>
+                <w:rFonts w:ascii="Verdana" w:eastAsia="Times New Roman" w:hAnsi="Verdana" w:cs="Arial"/>
+                <w:sz w:val="16"/>
+                <w:szCs w:val="16"/>
+                <w:lang w:eastAsia="nl-NL"/>
+              </w:rPr>
+              <w:t>v1.1RC1</w:t>
+            </w:r>
           </w:p>
         </w:tc>
         <w:tc>
@@ -11119,6 +11341,15 @@
                 <w:szCs w:val="16"/>
               </w:rPr>
             </w:pPr>
+            <w:r>
+              <w:rPr>
+                <w:rFonts w:ascii="Verdana" w:eastAsia="Times New Roman" w:hAnsi="Verdana" w:cs="Arial"/>
+                <w:sz w:val="16"/>
+                <w:szCs w:val="16"/>
+                <w:lang w:eastAsia="nl-NL"/>
+              </w:rPr>
+              <w:t>v1.1RC1</w:t>
+            </w:r>
           </w:p>
         </w:tc>
         <w:tc>
@@ -11358,6 +11589,15 @@
                 <w:szCs w:val="16"/>
               </w:rPr>
             </w:pPr>
+            <w:r>
+              <w:rPr>
+                <w:rFonts w:ascii="Verdana" w:eastAsia="Times New Roman" w:hAnsi="Verdana" w:cs="Arial"/>
+                <w:sz w:val="16"/>
+                <w:szCs w:val="16"/>
+                <w:lang w:eastAsia="nl-NL"/>
+              </w:rPr>
+              <w:t>v1.1RC1</w:t>
+            </w:r>
           </w:p>
         </w:tc>
         <w:tc>
@@ -11626,6 +11866,15 @@
                 <w:szCs w:val="16"/>
               </w:rPr>
             </w:pPr>
+            <w:r>
+              <w:rPr>
+                <w:rFonts w:ascii="Verdana" w:eastAsia="Times New Roman" w:hAnsi="Verdana" w:cs="Arial"/>
+                <w:sz w:val="16"/>
+                <w:szCs w:val="16"/>
+                <w:lang w:eastAsia="nl-NL"/>
+              </w:rPr>
+              <w:t>v1.1RC1</w:t>
+            </w:r>
           </w:p>
         </w:tc>
         <w:tc>
@@ -13528,15 +13777,6 @@
   </w:num>
   <w:num w:numId="12">
     <w:abstractNumId w:val="9"/>
-    <w:lvlOverride w:ilvl="0"/>
-    <w:lvlOverride w:ilvl="1"/>
-    <w:lvlOverride w:ilvl="2"/>
-    <w:lvlOverride w:ilvl="3"/>
-    <w:lvlOverride w:ilvl="4"/>
-    <w:lvlOverride w:ilvl="5"/>
-    <w:lvlOverride w:ilvl="6"/>
-    <w:lvlOverride w:ilvl="7"/>
-    <w:lvlOverride w:ilvl="8"/>
   </w:num>
   <w:num w:numId="13">
     <w:abstractNumId w:val="7"/>

--- a/1. dataspecificatie/20160603_Consultatie 1.0RC1 en verwerking in 1.1RC1en 1.1.docx
+++ b/1. dataspecificatie/20160603_Consultatie 1.0RC1 en verwerking in 1.1RC1en 1.1.docx
@@ -12011,6 +12011,249 @@
           </w:p>
         </w:tc>
       </w:tr>
+      <w:tr>
+        <w:trPr>
+          <w:trHeight w:val="270"/>
+        </w:trPr>
+        <w:tc>
+          <w:tcPr>
+            <w:tcW w:w="1149" w:type="dxa"/>
+            <w:tcBorders>
+              <w:top w:val="single" w:sz="8" w:space="0" w:color="auto"/>
+              <w:left w:val="single" w:sz="8" w:space="0" w:color="auto"/>
+              <w:bottom w:val="single" w:sz="8" w:space="0" w:color="auto"/>
+              <w:right w:val="single" w:sz="8" w:space="0" w:color="auto"/>
+            </w:tcBorders>
+            <w:shd w:val="clear" w:color="auto" w:fill="auto"/>
+            <w:hideMark/>
+          </w:tcPr>
+          <w:p>
+            <w:pPr>
+              <w:spacing w:after="0" w:line="240" w:lineRule="auto"/>
+              <w:jc w:val="center"/>
+              <w:rPr>
+                <w:rFonts w:ascii="Verdana" w:hAnsi="Verdana"/>
+                <w:sz w:val="16"/>
+                <w:szCs w:val="16"/>
+              </w:rPr>
+            </w:pPr>
+          </w:p>
+        </w:tc>
+        <w:tc>
+          <w:tcPr>
+            <w:tcW w:w="1134" w:type="dxa"/>
+            <w:tcBorders>
+              <w:top w:val="single" w:sz="8" w:space="0" w:color="auto"/>
+              <w:left w:val="nil"/>
+              <w:bottom w:val="single" w:sz="8" w:space="0" w:color="auto"/>
+              <w:right w:val="single" w:sz="8" w:space="0" w:color="auto"/>
+            </w:tcBorders>
+            <w:shd w:val="clear" w:color="auto" w:fill="auto"/>
+            <w:hideMark/>
+          </w:tcPr>
+          <w:p>
+            <w:pPr>
+              <w:spacing w:after="0" w:line="240" w:lineRule="auto"/>
+              <w:jc w:val="center"/>
+              <w:rPr>
+                <w:rFonts w:ascii="Verdana" w:eastAsia="Times New Roman" w:hAnsi="Verdana" w:cs="Arial"/>
+                <w:sz w:val="16"/>
+                <w:szCs w:val="16"/>
+                <w:lang w:eastAsia="nl-NL"/>
+              </w:rPr>
+            </w:pPr>
+            <w:r>
+              <w:rPr>
+                <w:rFonts w:ascii="Verdana" w:eastAsia="Times New Roman" w:hAnsi="Verdana" w:cs="Arial"/>
+                <w:sz w:val="16"/>
+                <w:szCs w:val="16"/>
+                <w:lang w:eastAsia="nl-NL"/>
+              </w:rPr>
+              <w:t>v1.1RC1</w:t>
+            </w:r>
+          </w:p>
+        </w:tc>
+        <w:tc>
+          <w:tcPr>
+            <w:tcW w:w="993" w:type="dxa"/>
+            <w:gridSpan w:val="2"/>
+            <w:tcBorders>
+              <w:top w:val="single" w:sz="8" w:space="0" w:color="auto"/>
+              <w:left w:val="nil"/>
+              <w:bottom w:val="single" w:sz="8" w:space="0" w:color="auto"/>
+              <w:right w:val="single" w:sz="8" w:space="0" w:color="auto"/>
+            </w:tcBorders>
+            <w:shd w:val="clear" w:color="auto" w:fill="auto"/>
+            <w:hideMark/>
+          </w:tcPr>
+          <w:p>
+            <w:pPr>
+              <w:spacing w:after="0" w:line="240" w:lineRule="auto"/>
+              <w:jc w:val="center"/>
+              <w:rPr>
+                <w:rFonts w:ascii="Verdana" w:hAnsi="Verdana"/>
+                <w:sz w:val="16"/>
+                <w:szCs w:val="16"/>
+              </w:rPr>
+            </w:pPr>
+          </w:p>
+        </w:tc>
+        <w:tc>
+          <w:tcPr>
+            <w:tcW w:w="3543" w:type="dxa"/>
+            <w:gridSpan w:val="2"/>
+            <w:tcBorders>
+              <w:top w:val="single" w:sz="8" w:space="0" w:color="auto"/>
+              <w:left w:val="nil"/>
+              <w:bottom w:val="single" w:sz="8" w:space="0" w:color="auto"/>
+              <w:right w:val="single" w:sz="8" w:space="0" w:color="auto"/>
+            </w:tcBorders>
+            <w:shd w:val="clear" w:color="auto" w:fill="auto"/>
+            <w:hideMark/>
+          </w:tcPr>
+          <w:p>
+            <w:pPr>
+              <w:spacing w:after="0" w:line="240" w:lineRule="auto"/>
+              <w:rPr>
+                <w:rFonts w:ascii="Verdana" w:hAnsi="Verdana"/>
+                <w:sz w:val="16"/>
+                <w:szCs w:val="16"/>
+              </w:rPr>
+            </w:pPr>
+            <w:r>
+              <w:rPr>
+                <w:rFonts w:ascii="Verdana" w:hAnsi="Verdana"/>
+                <w:sz w:val="16"/>
+                <w:szCs w:val="16"/>
+              </w:rPr>
+              <w:t xml:space="preserve">Waardelijst </w:t>
+            </w:r>
+            <w:proofErr w:type="spellStart"/>
+            <w:r>
+              <w:rPr>
+                <w:rFonts w:ascii="Verdana" w:hAnsi="Verdana"/>
+                <w:sz w:val="16"/>
+                <w:szCs w:val="16"/>
+              </w:rPr>
+              <w:t>AanvraagSoort</w:t>
+            </w:r>
+            <w:proofErr w:type="spellEnd"/>
+            <w:r>
+              <w:rPr>
+                <w:rFonts w:ascii="Verdana" w:hAnsi="Verdana"/>
+                <w:sz w:val="16"/>
+                <w:szCs w:val="16"/>
+              </w:rPr>
+              <w:t xml:space="preserve"> is nog niet </w:t>
+            </w:r>
+            <w:r>
+              <w:rPr>
+                <w:rFonts w:ascii="Verdana" w:hAnsi="Verdana"/>
+                <w:sz w:val="16"/>
+                <w:szCs w:val="16"/>
+              </w:rPr>
+              <w:lastRenderedPageBreak/>
+              <w:t>gedefinieerd</w:t>
+            </w:r>
+          </w:p>
+        </w:tc>
+        <w:tc>
+          <w:tcPr>
+            <w:tcW w:w="1985" w:type="dxa"/>
+            <w:gridSpan w:val="3"/>
+            <w:tcBorders>
+              <w:top w:val="single" w:sz="8" w:space="0" w:color="auto"/>
+              <w:left w:val="nil"/>
+              <w:bottom w:val="single" w:sz="8" w:space="0" w:color="auto"/>
+              <w:right w:val="single" w:sz="8" w:space="0" w:color="auto"/>
+            </w:tcBorders>
+            <w:shd w:val="clear" w:color="auto" w:fill="auto"/>
+            <w:hideMark/>
+          </w:tcPr>
+          <w:p>
+            <w:pPr>
+              <w:spacing w:after="0" w:line="240" w:lineRule="auto"/>
+              <w:rPr>
+                <w:rFonts w:ascii="Verdana" w:hAnsi="Verdana"/>
+                <w:sz w:val="16"/>
+                <w:szCs w:val="16"/>
+              </w:rPr>
+            </w:pPr>
+          </w:p>
+        </w:tc>
+        <w:tc>
+          <w:tcPr>
+            <w:tcW w:w="5103" w:type="dxa"/>
+            <w:gridSpan w:val="3"/>
+            <w:tcBorders>
+              <w:top w:val="single" w:sz="8" w:space="0" w:color="auto"/>
+              <w:left w:val="nil"/>
+              <w:bottom w:val="single" w:sz="8" w:space="0" w:color="auto"/>
+              <w:right w:val="single" w:sz="8" w:space="0" w:color="auto"/>
+            </w:tcBorders>
+          </w:tcPr>
+          <w:p>
+            <w:pPr>
+              <w:spacing w:after="0" w:line="240" w:lineRule="auto"/>
+              <w:rPr>
+                <w:rFonts w:ascii="Verdana" w:hAnsi="Verdana"/>
+                <w:sz w:val="16"/>
+                <w:szCs w:val="16"/>
+              </w:rPr>
+            </w:pPr>
+            <w:r>
+              <w:rPr>
+                <w:rFonts w:ascii="Verdana" w:hAnsi="Verdana"/>
+                <w:sz w:val="16"/>
+                <w:szCs w:val="16"/>
+              </w:rPr>
+              <w:t xml:space="preserve">Waarden: Graafmelding, calamiteitenmelding </w:t>
+            </w:r>
+            <w:proofErr w:type="spellStart"/>
+            <w:r>
+              <w:rPr>
+                <w:rFonts w:ascii="Verdana" w:hAnsi="Verdana"/>
+                <w:sz w:val="16"/>
+                <w:szCs w:val="16"/>
+              </w:rPr>
+              <w:lastRenderedPageBreak/>
+              <w:t>orientatieverzoek</w:t>
+            </w:r>
+            <w:proofErr w:type="spellEnd"/>
+          </w:p>
+        </w:tc>
+        <w:tc>
+          <w:tcPr>
+            <w:tcW w:w="1559" w:type="dxa"/>
+            <w:gridSpan w:val="2"/>
+            <w:tcBorders>
+              <w:top w:val="single" w:sz="8" w:space="0" w:color="auto"/>
+              <w:left w:val="single" w:sz="8" w:space="0" w:color="auto"/>
+              <w:bottom w:val="single" w:sz="8" w:space="0" w:color="auto"/>
+              <w:right w:val="single" w:sz="8" w:space="0" w:color="auto"/>
+            </w:tcBorders>
+          </w:tcPr>
+          <w:p>
+            <w:pPr>
+              <w:spacing w:after="0" w:line="240" w:lineRule="auto"/>
+              <w:rPr>
+                <w:rFonts w:ascii="Verdana" w:hAnsi="Verdana"/>
+                <w:sz w:val="16"/>
+                <w:szCs w:val="16"/>
+              </w:rPr>
+            </w:pPr>
+            <w:r>
+              <w:rPr>
+                <w:rFonts w:ascii="Verdana" w:hAnsi="Verdana"/>
+                <w:sz w:val="16"/>
+                <w:szCs w:val="16"/>
+              </w:rPr>
+              <w:lastRenderedPageBreak/>
+              <w:t>verwerkt</w:t>
+            </w:r>
+          </w:p>
+        </w:tc>
+      </w:tr>
     </w:tbl>
     <w:p>
       <w:pPr>
@@ -12026,6 +12269,7 @@
           <w:sz w:val="16"/>
           <w:szCs w:val="16"/>
         </w:rPr>
+        <w:lastRenderedPageBreak/>
         <w:t>AIP: geaccepteerd in principe</w:t>
       </w:r>
     </w:p>
@@ -12043,7 +12287,6 @@
           <w:sz w:val="16"/>
           <w:szCs w:val="16"/>
         </w:rPr>
-        <w:lastRenderedPageBreak/>
         <w:t>AMA: geaccepteerd met aanpassing</w:t>
       </w:r>
     </w:p>
